--- a/Sprint 1/Retrospective Outcome.docx
+++ b/Sprint 1/Retrospective Outcome.docx
@@ -82,14 +82,7 @@
           <w:sz w:val="32"/>
           <w:szCs w:val="32"/>
         </w:rPr>
-        <w:t xml:space="preserve">Duration: </w:t>
-      </w:r>
-      <w:r>
-        <w:rPr>
-          <w:sz w:val="32"/>
-          <w:szCs w:val="32"/>
-        </w:rPr>
-        <w:t>1 week</w:t>
+        <w:t>Duration: 1 week</w:t>
       </w:r>
     </w:p>
     <w:p>
@@ -378,7 +371,7 @@
           <w:sz w:val="32"/>
           <w:szCs w:val="32"/>
         </w:rPr>
-        <w:t>Develop a structured approach for cross-platform testing.</w:t>
+        <w:t>Utilize collaborative tools more effectively to boost team interaction, especially between front-end and back-end teams.</w:t>
       </w:r>
     </w:p>
     <w:p>
@@ -398,7 +391,22 @@
           <w:sz w:val="32"/>
           <w:szCs w:val="32"/>
         </w:rPr>
-        <w:t>Utilize collaborative tools more effectively to boost team interaction, especially between front-end and back-end teams.</w:t>
+        <w:t>Organize knowledge sharing sessions to discuss and address technical challenges, fostering a better understanding across teams.</w:t>
+      </w:r>
+    </w:p>
+    <w:p>
+      <w:pPr>
+        <w:rPr>
+          <w:sz w:val="32"/>
+          <w:szCs w:val="32"/>
+        </w:rPr>
+      </w:pPr>
+      <w:r>
+        <w:rPr>
+          <w:sz w:val="32"/>
+          <w:szCs w:val="32"/>
+        </w:rPr>
+        <w:t>Team Feedback and Insights</w:t>
       </w:r>
     </w:p>
     <w:p>
@@ -418,24 +426,7 @@
           <w:sz w:val="32"/>
           <w:szCs w:val="32"/>
         </w:rPr>
-        <w:t>Organize knowledge sharing sessions to discuss and address technical challenges, fostering a better understanding across teams.</w:t>
-      </w:r>
-      <w:bookmarkStart w:id="0" w:name="_GoBack"/>
-      <w:bookmarkEnd w:id="0"/>
-    </w:p>
-    <w:p>
-      <w:pPr>
-        <w:rPr>
-          <w:sz w:val="32"/>
-          <w:szCs w:val="32"/>
-        </w:rPr>
-      </w:pPr>
-      <w:r>
-        <w:rPr>
-          <w:sz w:val="32"/>
-          <w:szCs w:val="32"/>
-        </w:rPr>
-        <w:t>Team Feedback and Insights</w:t>
+        <w:t>Highlighted the necessity for more effective communication tools to streamline workflow.</w:t>
       </w:r>
     </w:p>
     <w:p>
@@ -455,91 +446,8 @@
           <w:sz w:val="32"/>
           <w:szCs w:val="32"/>
         </w:rPr>
-        <w:t>Highlighted the necessity for more effective communication tools to streamline workflow.</w:t>
-      </w:r>
-    </w:p>
-    <w:p>
-      <w:pPr>
-        <w:pStyle w:val="Listparagraf"/>
-        <w:numPr>
-          <w:ilvl w:val="0"/>
-          <w:numId w:val="4"/>
-        </w:numPr>
-        <w:rPr>
-          <w:sz w:val="32"/>
-          <w:szCs w:val="32"/>
-        </w:rPr>
-      </w:pPr>
-      <w:r>
-        <w:rPr>
-          <w:sz w:val="32"/>
-          <w:szCs w:val="32"/>
-        </w:rPr>
         <w:t>Recommended more frequent code reviews and collaborative debugging sessions to improve code quality and team synergy.</w:t>
       </w:r>
-    </w:p>
-    <w:p>
-      <w:pPr>
-        <w:rPr>
-          <w:sz w:val="32"/>
-          <w:szCs w:val="32"/>
-        </w:rPr>
-      </w:pPr>
-      <w:r>
-        <w:rPr>
-          <w:sz w:val="32"/>
-          <w:szCs w:val="32"/>
-        </w:rPr>
-        <w:t>Enhanced Communication Focus</w:t>
-      </w:r>
-    </w:p>
-    <w:p>
-      <w:pPr>
-        <w:pStyle w:val="Listparagraf"/>
-        <w:numPr>
-          <w:ilvl w:val="0"/>
-          <w:numId w:val="4"/>
-        </w:numPr>
-        <w:rPr>
-          <w:sz w:val="32"/>
-          <w:szCs w:val="32"/>
-        </w:rPr>
-      </w:pPr>
-      <w:r>
-        <w:rPr>
-          <w:sz w:val="32"/>
-          <w:szCs w:val="32"/>
-        </w:rPr>
-        <w:t>Plan to establish dedicated channels for real-time discussion and to facilitate quick problem resolution.</w:t>
-      </w:r>
-    </w:p>
-    <w:p>
-      <w:pPr>
-        <w:pStyle w:val="Listparagraf"/>
-        <w:numPr>
-          <w:ilvl w:val="0"/>
-          <w:numId w:val="4"/>
-        </w:numPr>
-        <w:rPr>
-          <w:sz w:val="32"/>
-          <w:szCs w:val="32"/>
-        </w:rPr>
-      </w:pPr>
-      <w:r>
-        <w:rPr>
-          <w:sz w:val="32"/>
-          <w:szCs w:val="32"/>
-        </w:rPr>
-        <w:t>Encourage informal team interactions to build stronger relationships and promote a more collaborative environment.</w:t>
-      </w:r>
-    </w:p>
-    <w:p>
-      <w:pPr>
-        <w:rPr>
-          <w:sz w:val="32"/>
-          <w:szCs w:val="32"/>
-        </w:rPr>
-      </w:pPr>
     </w:p>
     <w:p>
       <w:pPr>
@@ -581,7 +489,16 @@
           <w:sz w:val="32"/>
           <w:szCs w:val="32"/>
         </w:rPr>
-        <w:t>Adaptability in Problem-Solving: The importance of flexibility and adaptability in addressing challenges, particularly those involving cross-team dynamics.</w:t>
+        <w:t xml:space="preserve">Adaptability in Problem-Solving: The importance of flexibility and adaptability </w:t>
+      </w:r>
+      <w:bookmarkStart w:id="0" w:name="_GoBack"/>
+      <w:bookmarkEnd w:id="0"/>
+      <w:r>
+        <w:rPr>
+          <w:sz w:val="32"/>
+          <w:szCs w:val="32"/>
+        </w:rPr>
+        <w:t>in addressing challenges, particularly those involving cross-team dynamics.</w:t>
       </w:r>
     </w:p>
     <w:p>
